--- a/Documentation/Documentation.docx
+++ b/Documentation/Documentation.docx
@@ -8,7 +8,7 @@
         <w:jc w:val="center"/>
       </w:pPr>
       <w:r>
-        <w:t>Endless Runner Design Documentation</w:t>
+        <w:t>Project Proposal</w:t>
       </w:r>
     </w:p>
     <w:p>
@@ -18,6 +18,9 @@
       <w:r>
         <w:t>For Game Audio Final Project</w:t>
       </w:r>
+      <w:r>
+        <w:t xml:space="preserve"> by Kyler McQuillan</w:t>
+      </w:r>
     </w:p>
     <w:p>
       <w:pPr>
@@ -25,9 +28,217 @@
       </w:pPr>
     </w:p>
     <w:p>
+      <w:pPr>
+        <w:pStyle w:val="Heading1"/>
+        <w:rPr>
+          <w:color w:val="ED7D31" w:themeColor="accent2"/>
+        </w:rPr>
+      </w:pPr>
+      <w:r>
+        <w:rPr>
+          <w:color w:val="ED7D31" w:themeColor="accent2"/>
+        </w:rPr>
+        <w:t>Game Description:</w:t>
+      </w:r>
+    </w:p>
+    <w:p>
+      <w:r>
+        <w:tab/>
+        <w:t xml:space="preserve">This game is an endless runner that has a lot of menu interfaces with a fair amount of object and player interactions in game. It will give an adequate number of sources for me to implement sound design. </w:t>
+      </w:r>
+    </w:p>
+    <w:p>
+      <w:pPr>
+        <w:pStyle w:val="Heading1"/>
+        <w:rPr>
+          <w:color w:val="ED7D31" w:themeColor="accent2"/>
+        </w:rPr>
+      </w:pPr>
+      <w:r>
+        <w:rPr>
+          <w:color w:val="ED7D31" w:themeColor="accent2"/>
+        </w:rPr>
+        <w:t>Sound Work Analysis</w:t>
+      </w:r>
+    </w:p>
+    <w:p>
+      <w:r>
+        <w:tab/>
+        <w:t>There are sounds implemented in the game already, but my plans for the game will be very different than what it currently implemented.</w:t>
+      </w:r>
+    </w:p>
+    <w:p>
+      <w:pPr>
+        <w:pStyle w:val="Heading3"/>
+      </w:pPr>
+      <w:r>
+        <w:t>Sound Effects:</w:t>
+      </w:r>
+    </w:p>
+    <w:p>
+      <w:r>
+        <w:tab/>
+        <w:t>Since this is a player survival game, there are a lot of interactions in which the player can lose a life. Objects include a mouse, dog, trashcan, roadblock, and traffic cones. The player also has interaction noises that I would like to trigger sounds such as jumping, sliding, or even switching lanes.</w:t>
+      </w:r>
+      <w:r>
+        <w:t xml:space="preserve"> There is also a countdown in the beginning of the game.</w:t>
+      </w:r>
+    </w:p>
+    <w:p>
+      <w:pPr>
+        <w:pStyle w:val="Heading3"/>
+      </w:pPr>
+      <w:r>
+        <w:t>Dialog:</w:t>
+      </w:r>
+    </w:p>
+    <w:p>
+      <w:r>
+        <w:tab/>
+        <w:t>The only dialog that there might be is a cat’s meow for when the player hits something. There is no actual voice in the game.</w:t>
+      </w:r>
+    </w:p>
+    <w:p>
+      <w:pPr>
+        <w:pStyle w:val="Heading3"/>
+      </w:pPr>
+      <w:r>
+        <w:t>Interface Sounds:</w:t>
+      </w:r>
+    </w:p>
+    <w:p>
+      <w:r>
+        <w:tab/>
+        <w:t>There is a lot going on in terms of the menu. There are a lot of buttons available and I have great plans for how to make it all work together. The</w:t>
+      </w:r>
+      <w:r>
+        <w:t>re is a start button</w:t>
+      </w:r>
+      <w:r>
+        <w:t xml:space="preserve"> as well as </w:t>
+      </w:r>
+      <w:r>
+        <w:t>menu icons to switch to different screens</w:t>
+      </w:r>
+      <w:r>
+        <w:t>. I will be changing all of these and some, since they are for entirely different areas, will sound different too.</w:t>
+      </w:r>
+    </w:p>
+    <w:p>
+      <w:pPr>
+        <w:pStyle w:val="Heading3"/>
+      </w:pPr>
+      <w:r>
+        <w:t>Music:</w:t>
+      </w:r>
+    </w:p>
+    <w:p>
+      <w:r>
+        <w:tab/>
+        <w:t>Music is already present in the game, but I do not like it, so I plan to change it. I’m unsure how exactly I will go about implementing something new, but I might want it to reflect audio cues.</w:t>
+      </w:r>
+    </w:p>
+    <w:p>
+      <w:pPr>
+        <w:pStyle w:val="Heading3"/>
+      </w:pPr>
+      <w:r>
+        <w:t>Ambience:</w:t>
+      </w:r>
+    </w:p>
+    <w:p>
+      <w:r>
+        <w:tab/>
+        <w:t>There is slight ambience in the game already, but I would like to go all in for ambience.</w:t>
+      </w:r>
+      <w:r>
+        <w:t xml:space="preserve"> I want city sounds in the background and even some birds as well. I also think the faster you go, there could even be some wind ambience.</w:t>
+      </w:r>
+    </w:p>
+    <w:p/>
+    <w:p>
+      <w:pPr>
+        <w:pStyle w:val="Heading1"/>
+        <w:rPr>
+          <w:color w:val="ED7D31" w:themeColor="accent2"/>
+        </w:rPr>
+      </w:pPr>
+    </w:p>
+    <w:p>
+      <w:pPr>
+        <w:pStyle w:val="Heading1"/>
+        <w:rPr>
+          <w:color w:val="ED7D31" w:themeColor="accent2"/>
+        </w:rPr>
+      </w:pPr>
+      <w:r>
+        <w:rPr>
+          <w:color w:val="ED7D31" w:themeColor="accent2"/>
+        </w:rPr>
+        <w:t>Sound Process Work</w:t>
+      </w:r>
+      <w:r>
+        <w:rPr>
+          <w:color w:val="ED7D31" w:themeColor="accent2"/>
+        </w:rPr>
+        <w:t>:</w:t>
+      </w:r>
+    </w:p>
+    <w:p>
+      <w:r>
+        <w:tab/>
+        <w:t xml:space="preserve">For the “hit object” sounds, these will be a combination of a couple sounds so the work for them will be blended through reaper. Ambience sounds will be randomized other than a city hum, and the wind ambience will increase directly based on the speed the player is traveling. Running into an object will end in </w:t>
+      </w:r>
+      <w:r>
+        <w:t>a randomly modulated groan from the player.</w:t>
+      </w:r>
+    </w:p>
+    <w:p>
+      <w:r>
+        <w:tab/>
+        <w:t>There is a lot of sounds I am unsure of how to start tweaking, but I know for a fact that there is plenty of options for adding sounds in. I have a lot of plans for the project and know that it will go well.</w:t>
+      </w:r>
       <w:bookmarkStart w:id="0" w:name="_GoBack"/>
       <w:bookmarkEnd w:id="0"/>
     </w:p>
+    <w:p>
+      <w:pPr>
+        <w:pStyle w:val="Heading1"/>
+        <w:rPr>
+          <w:color w:val="ED7D31" w:themeColor="accent2"/>
+        </w:rPr>
+      </w:pPr>
+      <w:r>
+        <w:rPr>
+          <w:color w:val="ED7D31" w:themeColor="accent2"/>
+        </w:rPr>
+        <w:t>GitHub Link</w:t>
+      </w:r>
+      <w:r>
+        <w:rPr>
+          <w:color w:val="ED7D31" w:themeColor="accent2"/>
+        </w:rPr>
+        <w:t>:</w:t>
+      </w:r>
+    </w:p>
+    <w:p>
+      <w:pPr>
+        <w:pStyle w:val="ListParagraph"/>
+        <w:numPr>
+          <w:ilvl w:val="0"/>
+          <w:numId w:val="4"/>
+        </w:numPr>
+      </w:pPr>
+      <w:hyperlink r:id="rId5" w:history="1">
+        <w:r>
+          <w:rPr>
+            <w:rStyle w:val="Hyperlink"/>
+          </w:rPr>
+          <w:t>https://github.com/Yoshi32123/AudioFinalProject</w:t>
+        </w:r>
+      </w:hyperlink>
+    </w:p>
+    <w:p/>
     <w:sectPr>
       <w:pgSz w:w="12240" w:h="15840"/>
       <w:pgMar w:top="1440" w:right="1440" w:bottom="1440" w:left="1440" w:header="720" w:footer="720" w:gutter="0"/>
@@ -36,6 +247,475 @@
     </w:sectPr>
   </w:body>
 </w:document>
+</file>
+
+<file path=word/numbering.xml><?xml version="1.0" encoding="utf-8"?>
+<w:numbering xmlns:wpc="http://schemas.microsoft.com/office/word/2010/wordprocessingCanvas" xmlns:cx="http://schemas.microsoft.com/office/drawing/2014/chartex" xmlns:cx1="http://schemas.microsoft.com/office/drawing/2015/9/8/chartex" xmlns:cx2="http://schemas.microsoft.com/office/drawing/2015/10/21/chartex" xmlns:cx3="http://schemas.microsoft.com/office/drawing/2016/5/9/chartex" xmlns:cx4="http://schemas.microsoft.com/office/drawing/2016/5/10/chartex" xmlns:cx5="http://schemas.microsoft.com/office/drawing/2016/5/11/chartex" xmlns:cx6="http://schemas.microsoft.com/office/drawing/2016/5/12/chartex" xmlns:cx7="http://schemas.microsoft.com/office/drawing/2016/5/13/chartex" xmlns:cx8="http://schemas.microsoft.com/office/drawing/2016/5/14/chartex" xmlns:mc="http://schemas.openxmlformats.org/markup-compatibility/2006" xmlns:aink="http://schemas.microsoft.com/office/drawing/2016/ink" xmlns:am3d="http://schemas.microsoft.com/office/drawing/2017/model3d" xmlns:o="urn:schemas-microsoft-com:office:office" xmlns:r="http://schemas.openxmlformats.org/officeDocument/2006/relationships" xmlns:m="http://schemas.openxmlformats.org/officeDocument/2006/math" xmlns:v="urn:schemas-microsoft-com:vml" xmlns:wp14="http://schemas.microsoft.com/office/word/2010/wordprocessingDrawing" xmlns:wp="http://schemas.openxmlformats.org/drawingml/2006/wordprocessingDrawing" xmlns:w10="urn:schemas-microsoft-com:office:word" xmlns:w="http://schemas.openxmlformats.org/wordprocessingml/2006/main" xmlns:w14="http://schemas.microsoft.com/office/word/2010/wordml" xmlns:w15="http://schemas.microsoft.com/office/word/2012/wordml" xmlns:w16cid="http://schemas.microsoft.com/office/word/2016/wordml/cid" xmlns:w16se="http://schemas.microsoft.com/office/word/2015/wordml/symex" xmlns:wpg="http://schemas.microsoft.com/office/word/2010/wordprocessingGroup" xmlns:wpi="http://schemas.microsoft.com/office/word/2010/wordprocessingInk" xmlns:wne="http://schemas.microsoft.com/office/word/2006/wordml" xmlns:wps="http://schemas.microsoft.com/office/word/2010/wordprocessingShape" mc:Ignorable="w14 w15 w16se w16cid wp14">
+  <w:abstractNum w:abstractNumId="0" w15:restartNumberingAfterBreak="0">
+    <w:nsid w:val="1B0D096D"/>
+    <w:multiLevelType w:val="hybridMultilevel"/>
+    <w:tmpl w:val="9EB8706E"/>
+    <w:lvl w:ilvl="0" w:tplc="04090001">
+      <w:start w:val="1"/>
+      <w:numFmt w:val="bullet"/>
+      <w:lvlText w:val=""/>
+      <w:lvlJc w:val="left"/>
+      <w:pPr>
+        <w:ind w:left="720" w:hanging="360"/>
+      </w:pPr>
+      <w:rPr>
+        <w:rFonts w:ascii="Symbol" w:hAnsi="Symbol" w:hint="default"/>
+      </w:rPr>
+    </w:lvl>
+    <w:lvl w:ilvl="1" w:tplc="04090003" w:tentative="1">
+      <w:start w:val="1"/>
+      <w:numFmt w:val="bullet"/>
+      <w:lvlText w:val="o"/>
+      <w:lvlJc w:val="left"/>
+      <w:pPr>
+        <w:ind w:left="1440" w:hanging="360"/>
+      </w:pPr>
+      <w:rPr>
+        <w:rFonts w:ascii="Courier New" w:hAnsi="Courier New" w:cs="Courier New" w:hint="default"/>
+      </w:rPr>
+    </w:lvl>
+    <w:lvl w:ilvl="2" w:tplc="04090005" w:tentative="1">
+      <w:start w:val="1"/>
+      <w:numFmt w:val="bullet"/>
+      <w:lvlText w:val=""/>
+      <w:lvlJc w:val="left"/>
+      <w:pPr>
+        <w:ind w:left="2160" w:hanging="360"/>
+      </w:pPr>
+      <w:rPr>
+        <w:rFonts w:ascii="Wingdings" w:hAnsi="Wingdings" w:hint="default"/>
+      </w:rPr>
+    </w:lvl>
+    <w:lvl w:ilvl="3" w:tplc="04090001" w:tentative="1">
+      <w:start w:val="1"/>
+      <w:numFmt w:val="bullet"/>
+      <w:lvlText w:val=""/>
+      <w:lvlJc w:val="left"/>
+      <w:pPr>
+        <w:ind w:left="2880" w:hanging="360"/>
+      </w:pPr>
+      <w:rPr>
+        <w:rFonts w:ascii="Symbol" w:hAnsi="Symbol" w:hint="default"/>
+      </w:rPr>
+    </w:lvl>
+    <w:lvl w:ilvl="4" w:tplc="04090003" w:tentative="1">
+      <w:start w:val="1"/>
+      <w:numFmt w:val="bullet"/>
+      <w:lvlText w:val="o"/>
+      <w:lvlJc w:val="left"/>
+      <w:pPr>
+        <w:ind w:left="3600" w:hanging="360"/>
+      </w:pPr>
+      <w:rPr>
+        <w:rFonts w:ascii="Courier New" w:hAnsi="Courier New" w:cs="Courier New" w:hint="default"/>
+      </w:rPr>
+    </w:lvl>
+    <w:lvl w:ilvl="5" w:tplc="04090005" w:tentative="1">
+      <w:start w:val="1"/>
+      <w:numFmt w:val="bullet"/>
+      <w:lvlText w:val=""/>
+      <w:lvlJc w:val="left"/>
+      <w:pPr>
+        <w:ind w:left="4320" w:hanging="360"/>
+      </w:pPr>
+      <w:rPr>
+        <w:rFonts w:ascii="Wingdings" w:hAnsi="Wingdings" w:hint="default"/>
+      </w:rPr>
+    </w:lvl>
+    <w:lvl w:ilvl="6" w:tplc="04090001" w:tentative="1">
+      <w:start w:val="1"/>
+      <w:numFmt w:val="bullet"/>
+      <w:lvlText w:val=""/>
+      <w:lvlJc w:val="left"/>
+      <w:pPr>
+        <w:ind w:left="5040" w:hanging="360"/>
+      </w:pPr>
+      <w:rPr>
+        <w:rFonts w:ascii="Symbol" w:hAnsi="Symbol" w:hint="default"/>
+      </w:rPr>
+    </w:lvl>
+    <w:lvl w:ilvl="7" w:tplc="04090003" w:tentative="1">
+      <w:start w:val="1"/>
+      <w:numFmt w:val="bullet"/>
+      <w:lvlText w:val="o"/>
+      <w:lvlJc w:val="left"/>
+      <w:pPr>
+        <w:ind w:left="5760" w:hanging="360"/>
+      </w:pPr>
+      <w:rPr>
+        <w:rFonts w:ascii="Courier New" w:hAnsi="Courier New" w:cs="Courier New" w:hint="default"/>
+      </w:rPr>
+    </w:lvl>
+    <w:lvl w:ilvl="8" w:tplc="04090005" w:tentative="1">
+      <w:start w:val="1"/>
+      <w:numFmt w:val="bullet"/>
+      <w:lvlText w:val=""/>
+      <w:lvlJc w:val="left"/>
+      <w:pPr>
+        <w:ind w:left="6480" w:hanging="360"/>
+      </w:pPr>
+      <w:rPr>
+        <w:rFonts w:ascii="Wingdings" w:hAnsi="Wingdings" w:hint="default"/>
+      </w:rPr>
+    </w:lvl>
+  </w:abstractNum>
+  <w:abstractNum w:abstractNumId="1" w15:restartNumberingAfterBreak="0">
+    <w:nsid w:val="23553985"/>
+    <w:multiLevelType w:val="hybridMultilevel"/>
+    <w:tmpl w:val="E594F304"/>
+    <w:lvl w:ilvl="0" w:tplc="04090001">
+      <w:start w:val="1"/>
+      <w:numFmt w:val="bullet"/>
+      <w:lvlText w:val=""/>
+      <w:lvlJc w:val="left"/>
+      <w:pPr>
+        <w:ind w:left="1080" w:hanging="360"/>
+      </w:pPr>
+      <w:rPr>
+        <w:rFonts w:ascii="Symbol" w:hAnsi="Symbol" w:hint="default"/>
+      </w:rPr>
+    </w:lvl>
+    <w:lvl w:ilvl="1" w:tplc="04090003" w:tentative="1">
+      <w:start w:val="1"/>
+      <w:numFmt w:val="bullet"/>
+      <w:lvlText w:val="o"/>
+      <w:lvlJc w:val="left"/>
+      <w:pPr>
+        <w:ind w:left="1800" w:hanging="360"/>
+      </w:pPr>
+      <w:rPr>
+        <w:rFonts w:ascii="Courier New" w:hAnsi="Courier New" w:cs="Courier New" w:hint="default"/>
+      </w:rPr>
+    </w:lvl>
+    <w:lvl w:ilvl="2" w:tplc="04090005" w:tentative="1">
+      <w:start w:val="1"/>
+      <w:numFmt w:val="bullet"/>
+      <w:lvlText w:val=""/>
+      <w:lvlJc w:val="left"/>
+      <w:pPr>
+        <w:ind w:left="2520" w:hanging="360"/>
+      </w:pPr>
+      <w:rPr>
+        <w:rFonts w:ascii="Wingdings" w:hAnsi="Wingdings" w:hint="default"/>
+      </w:rPr>
+    </w:lvl>
+    <w:lvl w:ilvl="3" w:tplc="04090001" w:tentative="1">
+      <w:start w:val="1"/>
+      <w:numFmt w:val="bullet"/>
+      <w:lvlText w:val=""/>
+      <w:lvlJc w:val="left"/>
+      <w:pPr>
+        <w:ind w:left="3240" w:hanging="360"/>
+      </w:pPr>
+      <w:rPr>
+        <w:rFonts w:ascii="Symbol" w:hAnsi="Symbol" w:hint="default"/>
+      </w:rPr>
+    </w:lvl>
+    <w:lvl w:ilvl="4" w:tplc="04090003" w:tentative="1">
+      <w:start w:val="1"/>
+      <w:numFmt w:val="bullet"/>
+      <w:lvlText w:val="o"/>
+      <w:lvlJc w:val="left"/>
+      <w:pPr>
+        <w:ind w:left="3960" w:hanging="360"/>
+      </w:pPr>
+      <w:rPr>
+        <w:rFonts w:ascii="Courier New" w:hAnsi="Courier New" w:cs="Courier New" w:hint="default"/>
+      </w:rPr>
+    </w:lvl>
+    <w:lvl w:ilvl="5" w:tplc="04090005" w:tentative="1">
+      <w:start w:val="1"/>
+      <w:numFmt w:val="bullet"/>
+      <w:lvlText w:val=""/>
+      <w:lvlJc w:val="left"/>
+      <w:pPr>
+        <w:ind w:left="4680" w:hanging="360"/>
+      </w:pPr>
+      <w:rPr>
+        <w:rFonts w:ascii="Wingdings" w:hAnsi="Wingdings" w:hint="default"/>
+      </w:rPr>
+    </w:lvl>
+    <w:lvl w:ilvl="6" w:tplc="04090001" w:tentative="1">
+      <w:start w:val="1"/>
+      <w:numFmt w:val="bullet"/>
+      <w:lvlText w:val=""/>
+      <w:lvlJc w:val="left"/>
+      <w:pPr>
+        <w:ind w:left="5400" w:hanging="360"/>
+      </w:pPr>
+      <w:rPr>
+        <w:rFonts w:ascii="Symbol" w:hAnsi="Symbol" w:hint="default"/>
+      </w:rPr>
+    </w:lvl>
+    <w:lvl w:ilvl="7" w:tplc="04090003" w:tentative="1">
+      <w:start w:val="1"/>
+      <w:numFmt w:val="bullet"/>
+      <w:lvlText w:val="o"/>
+      <w:lvlJc w:val="left"/>
+      <w:pPr>
+        <w:ind w:left="6120" w:hanging="360"/>
+      </w:pPr>
+      <w:rPr>
+        <w:rFonts w:ascii="Courier New" w:hAnsi="Courier New" w:cs="Courier New" w:hint="default"/>
+      </w:rPr>
+    </w:lvl>
+    <w:lvl w:ilvl="8" w:tplc="04090005" w:tentative="1">
+      <w:start w:val="1"/>
+      <w:numFmt w:val="bullet"/>
+      <w:lvlText w:val=""/>
+      <w:lvlJc w:val="left"/>
+      <w:pPr>
+        <w:ind w:left="6840" w:hanging="360"/>
+      </w:pPr>
+      <w:rPr>
+        <w:rFonts w:ascii="Wingdings" w:hAnsi="Wingdings" w:hint="default"/>
+      </w:rPr>
+    </w:lvl>
+  </w:abstractNum>
+  <w:abstractNum w:abstractNumId="2" w15:restartNumberingAfterBreak="0">
+    <w:nsid w:val="6287105E"/>
+    <w:multiLevelType w:val="hybridMultilevel"/>
+    <w:tmpl w:val="29AAAC58"/>
+    <w:lvl w:ilvl="0" w:tplc="04090001">
+      <w:start w:val="1"/>
+      <w:numFmt w:val="bullet"/>
+      <w:lvlText w:val=""/>
+      <w:lvlJc w:val="left"/>
+      <w:pPr>
+        <w:ind w:left="1440" w:hanging="360"/>
+      </w:pPr>
+      <w:rPr>
+        <w:rFonts w:ascii="Symbol" w:hAnsi="Symbol" w:hint="default"/>
+      </w:rPr>
+    </w:lvl>
+    <w:lvl w:ilvl="1" w:tplc="04090003" w:tentative="1">
+      <w:start w:val="1"/>
+      <w:numFmt w:val="bullet"/>
+      <w:lvlText w:val="o"/>
+      <w:lvlJc w:val="left"/>
+      <w:pPr>
+        <w:ind w:left="2160" w:hanging="360"/>
+      </w:pPr>
+      <w:rPr>
+        <w:rFonts w:ascii="Courier New" w:hAnsi="Courier New" w:cs="Courier New" w:hint="default"/>
+      </w:rPr>
+    </w:lvl>
+    <w:lvl w:ilvl="2" w:tplc="04090005" w:tentative="1">
+      <w:start w:val="1"/>
+      <w:numFmt w:val="bullet"/>
+      <w:lvlText w:val=""/>
+      <w:lvlJc w:val="left"/>
+      <w:pPr>
+        <w:ind w:left="2880" w:hanging="360"/>
+      </w:pPr>
+      <w:rPr>
+        <w:rFonts w:ascii="Wingdings" w:hAnsi="Wingdings" w:hint="default"/>
+      </w:rPr>
+    </w:lvl>
+    <w:lvl w:ilvl="3" w:tplc="04090001" w:tentative="1">
+      <w:start w:val="1"/>
+      <w:numFmt w:val="bullet"/>
+      <w:lvlText w:val=""/>
+      <w:lvlJc w:val="left"/>
+      <w:pPr>
+        <w:ind w:left="3600" w:hanging="360"/>
+      </w:pPr>
+      <w:rPr>
+        <w:rFonts w:ascii="Symbol" w:hAnsi="Symbol" w:hint="default"/>
+      </w:rPr>
+    </w:lvl>
+    <w:lvl w:ilvl="4" w:tplc="04090003" w:tentative="1">
+      <w:start w:val="1"/>
+      <w:numFmt w:val="bullet"/>
+      <w:lvlText w:val="o"/>
+      <w:lvlJc w:val="left"/>
+      <w:pPr>
+        <w:ind w:left="4320" w:hanging="360"/>
+      </w:pPr>
+      <w:rPr>
+        <w:rFonts w:ascii="Courier New" w:hAnsi="Courier New" w:cs="Courier New" w:hint="default"/>
+      </w:rPr>
+    </w:lvl>
+    <w:lvl w:ilvl="5" w:tplc="04090005" w:tentative="1">
+      <w:start w:val="1"/>
+      <w:numFmt w:val="bullet"/>
+      <w:lvlText w:val=""/>
+      <w:lvlJc w:val="left"/>
+      <w:pPr>
+        <w:ind w:left="5040" w:hanging="360"/>
+      </w:pPr>
+      <w:rPr>
+        <w:rFonts w:ascii="Wingdings" w:hAnsi="Wingdings" w:hint="default"/>
+      </w:rPr>
+    </w:lvl>
+    <w:lvl w:ilvl="6" w:tplc="04090001" w:tentative="1">
+      <w:start w:val="1"/>
+      <w:numFmt w:val="bullet"/>
+      <w:lvlText w:val=""/>
+      <w:lvlJc w:val="left"/>
+      <w:pPr>
+        <w:ind w:left="5760" w:hanging="360"/>
+      </w:pPr>
+      <w:rPr>
+        <w:rFonts w:ascii="Symbol" w:hAnsi="Symbol" w:hint="default"/>
+      </w:rPr>
+    </w:lvl>
+    <w:lvl w:ilvl="7" w:tplc="04090003" w:tentative="1">
+      <w:start w:val="1"/>
+      <w:numFmt w:val="bullet"/>
+      <w:lvlText w:val="o"/>
+      <w:lvlJc w:val="left"/>
+      <w:pPr>
+        <w:ind w:left="6480" w:hanging="360"/>
+      </w:pPr>
+      <w:rPr>
+        <w:rFonts w:ascii="Courier New" w:hAnsi="Courier New" w:cs="Courier New" w:hint="default"/>
+      </w:rPr>
+    </w:lvl>
+    <w:lvl w:ilvl="8" w:tplc="04090005" w:tentative="1">
+      <w:start w:val="1"/>
+      <w:numFmt w:val="bullet"/>
+      <w:lvlText w:val=""/>
+      <w:lvlJc w:val="left"/>
+      <w:pPr>
+        <w:ind w:left="7200" w:hanging="360"/>
+      </w:pPr>
+      <w:rPr>
+        <w:rFonts w:ascii="Wingdings" w:hAnsi="Wingdings" w:hint="default"/>
+      </w:rPr>
+    </w:lvl>
+  </w:abstractNum>
+  <w:abstractNum w:abstractNumId="3" w15:restartNumberingAfterBreak="0">
+    <w:nsid w:val="73C17D7F"/>
+    <w:multiLevelType w:val="hybridMultilevel"/>
+    <w:tmpl w:val="86A87A68"/>
+    <w:lvl w:ilvl="0" w:tplc="04090001">
+      <w:start w:val="1"/>
+      <w:numFmt w:val="bullet"/>
+      <w:lvlText w:val=""/>
+      <w:lvlJc w:val="left"/>
+      <w:pPr>
+        <w:ind w:left="720" w:hanging="360"/>
+      </w:pPr>
+      <w:rPr>
+        <w:rFonts w:ascii="Symbol" w:hAnsi="Symbol" w:hint="default"/>
+      </w:rPr>
+    </w:lvl>
+    <w:lvl w:ilvl="1" w:tplc="04090003" w:tentative="1">
+      <w:start w:val="1"/>
+      <w:numFmt w:val="bullet"/>
+      <w:lvlText w:val="o"/>
+      <w:lvlJc w:val="left"/>
+      <w:pPr>
+        <w:ind w:left="1440" w:hanging="360"/>
+      </w:pPr>
+      <w:rPr>
+        <w:rFonts w:ascii="Courier New" w:hAnsi="Courier New" w:cs="Courier New" w:hint="default"/>
+      </w:rPr>
+    </w:lvl>
+    <w:lvl w:ilvl="2" w:tplc="04090005" w:tentative="1">
+      <w:start w:val="1"/>
+      <w:numFmt w:val="bullet"/>
+      <w:lvlText w:val=""/>
+      <w:lvlJc w:val="left"/>
+      <w:pPr>
+        <w:ind w:left="2160" w:hanging="360"/>
+      </w:pPr>
+      <w:rPr>
+        <w:rFonts w:ascii="Wingdings" w:hAnsi="Wingdings" w:hint="default"/>
+      </w:rPr>
+    </w:lvl>
+    <w:lvl w:ilvl="3" w:tplc="04090001" w:tentative="1">
+      <w:start w:val="1"/>
+      <w:numFmt w:val="bullet"/>
+      <w:lvlText w:val=""/>
+      <w:lvlJc w:val="left"/>
+      <w:pPr>
+        <w:ind w:left="2880" w:hanging="360"/>
+      </w:pPr>
+      <w:rPr>
+        <w:rFonts w:ascii="Symbol" w:hAnsi="Symbol" w:hint="default"/>
+      </w:rPr>
+    </w:lvl>
+    <w:lvl w:ilvl="4" w:tplc="04090003" w:tentative="1">
+      <w:start w:val="1"/>
+      <w:numFmt w:val="bullet"/>
+      <w:lvlText w:val="o"/>
+      <w:lvlJc w:val="left"/>
+      <w:pPr>
+        <w:ind w:left="3600" w:hanging="360"/>
+      </w:pPr>
+      <w:rPr>
+        <w:rFonts w:ascii="Courier New" w:hAnsi="Courier New" w:cs="Courier New" w:hint="default"/>
+      </w:rPr>
+    </w:lvl>
+    <w:lvl w:ilvl="5" w:tplc="04090005" w:tentative="1">
+      <w:start w:val="1"/>
+      <w:numFmt w:val="bullet"/>
+      <w:lvlText w:val=""/>
+      <w:lvlJc w:val="left"/>
+      <w:pPr>
+        <w:ind w:left="4320" w:hanging="360"/>
+      </w:pPr>
+      <w:rPr>
+        <w:rFonts w:ascii="Wingdings" w:hAnsi="Wingdings" w:hint="default"/>
+      </w:rPr>
+    </w:lvl>
+    <w:lvl w:ilvl="6" w:tplc="04090001" w:tentative="1">
+      <w:start w:val="1"/>
+      <w:numFmt w:val="bullet"/>
+      <w:lvlText w:val=""/>
+      <w:lvlJc w:val="left"/>
+      <w:pPr>
+        <w:ind w:left="5040" w:hanging="360"/>
+      </w:pPr>
+      <w:rPr>
+        <w:rFonts w:ascii="Symbol" w:hAnsi="Symbol" w:hint="default"/>
+      </w:rPr>
+    </w:lvl>
+    <w:lvl w:ilvl="7" w:tplc="04090003" w:tentative="1">
+      <w:start w:val="1"/>
+      <w:numFmt w:val="bullet"/>
+      <w:lvlText w:val="o"/>
+      <w:lvlJc w:val="left"/>
+      <w:pPr>
+        <w:ind w:left="5760" w:hanging="360"/>
+      </w:pPr>
+      <w:rPr>
+        <w:rFonts w:ascii="Courier New" w:hAnsi="Courier New" w:cs="Courier New" w:hint="default"/>
+      </w:rPr>
+    </w:lvl>
+    <w:lvl w:ilvl="8" w:tplc="04090005" w:tentative="1">
+      <w:start w:val="1"/>
+      <w:numFmt w:val="bullet"/>
+      <w:lvlText w:val=""/>
+      <w:lvlJc w:val="left"/>
+      <w:pPr>
+        <w:ind w:left="6480" w:hanging="360"/>
+      </w:pPr>
+      <w:rPr>
+        <w:rFonts w:ascii="Wingdings" w:hAnsi="Wingdings" w:hint="default"/>
+      </w:rPr>
+    </w:lvl>
+  </w:abstractNum>
+  <w:num w:numId="1">
+    <w:abstractNumId w:val="3"/>
+  </w:num>
+  <w:num w:numId="2">
+    <w:abstractNumId w:val="0"/>
+  </w:num>
+  <w:num w:numId="3">
+    <w:abstractNumId w:val="2"/>
+  </w:num>
+  <w:num w:numId="4">
+    <w:abstractNumId w:val="1"/>
+  </w:num>
+</w:numbering>
 </file>
 
 <file path=word/styles.xml><?xml version="1.0" encoding="utf-8"?>
@@ -161,6 +841,7 @@
     <w:lsdException w:name="HTML Sample" w:semiHidden="1" w:unhideWhenUsed="1"/>
     <w:lsdException w:name="HTML Typewriter" w:semiHidden="1" w:unhideWhenUsed="1"/>
     <w:lsdException w:name="HTML Variable" w:semiHidden="1" w:unhideWhenUsed="1"/>
+    <w:lsdException w:name="Normal Table" w:semiHidden="1" w:unhideWhenUsed="1"/>
     <w:lsdException w:name="annotation subject" w:semiHidden="1" w:unhideWhenUsed="1"/>
     <w:lsdException w:name="No List" w:semiHidden="1" w:unhideWhenUsed="1"/>
     <w:lsdException w:name="Outline List 1" w:semiHidden="1" w:unhideWhenUsed="1"/>
@@ -206,9 +887,11 @@
     <w:lsdException w:name="Table Subtle 1" w:semiHidden="1" w:unhideWhenUsed="1"/>
     <w:lsdException w:name="Table Subtle 2" w:semiHidden="1" w:unhideWhenUsed="1"/>
     <w:lsdException w:name="Table Web 1" w:semiHidden="1" w:unhideWhenUsed="1"/>
+    <w:lsdException w:name="Table Web 2" w:semiHidden="1" w:unhideWhenUsed="1"/>
     <w:lsdException w:name="Table Web 3" w:semiHidden="1" w:unhideWhenUsed="1"/>
     <w:lsdException w:name="Balloon Text" w:semiHidden="1" w:unhideWhenUsed="1"/>
     <w:lsdException w:name="Table Grid" w:uiPriority="39"/>
+    <w:lsdException w:name="Table Theme" w:semiHidden="1" w:unhideWhenUsed="1"/>
     <w:lsdException w:name="Placeholder Text" w:semiHidden="1"/>
     <w:lsdException w:name="No Spacing" w:uiPriority="1" w:qFormat="1"/>
     <w:lsdException w:name="Light Shading" w:uiPriority="60"/>
@@ -435,6 +1118,113 @@
     <w:name w:val="Normal"/>
     <w:qFormat/>
   </w:style>
+  <w:style w:type="paragraph" w:styleId="Heading1">
+    <w:name w:val="heading 1"/>
+    <w:basedOn w:val="Normal"/>
+    <w:next w:val="Normal"/>
+    <w:link w:val="Heading1Char"/>
+    <w:uiPriority w:val="9"/>
+    <w:qFormat/>
+    <w:rsid w:val="00431094"/>
+    <w:pPr>
+      <w:keepNext/>
+      <w:keepLines/>
+      <w:spacing w:before="240" w:after="0"/>
+      <w:outlineLvl w:val="0"/>
+    </w:pPr>
+    <w:rPr>
+      <w:rFonts w:asciiTheme="majorHAnsi" w:eastAsiaTheme="majorEastAsia" w:hAnsiTheme="majorHAnsi" w:cstheme="majorBidi"/>
+      <w:color w:val="2F5496" w:themeColor="accent1" w:themeShade="BF"/>
+      <w:sz w:val="32"/>
+      <w:szCs w:val="32"/>
+    </w:rPr>
+  </w:style>
+  <w:style w:type="paragraph" w:styleId="Heading2">
+    <w:name w:val="heading 2"/>
+    <w:basedOn w:val="Normal"/>
+    <w:next w:val="Normal"/>
+    <w:link w:val="Heading2Char"/>
+    <w:uiPriority w:val="9"/>
+    <w:unhideWhenUsed/>
+    <w:qFormat/>
+    <w:rsid w:val="00431094"/>
+    <w:pPr>
+      <w:keepNext/>
+      <w:keepLines/>
+      <w:spacing w:before="40" w:after="0"/>
+      <w:outlineLvl w:val="1"/>
+    </w:pPr>
+    <w:rPr>
+      <w:rFonts w:asciiTheme="majorHAnsi" w:eastAsiaTheme="majorEastAsia" w:hAnsiTheme="majorHAnsi" w:cstheme="majorBidi"/>
+      <w:color w:val="2F5496" w:themeColor="accent1" w:themeShade="BF"/>
+      <w:sz w:val="26"/>
+      <w:szCs w:val="26"/>
+    </w:rPr>
+  </w:style>
+  <w:style w:type="paragraph" w:styleId="Heading3">
+    <w:name w:val="heading 3"/>
+    <w:basedOn w:val="Normal"/>
+    <w:next w:val="Normal"/>
+    <w:link w:val="Heading3Char"/>
+    <w:uiPriority w:val="9"/>
+    <w:unhideWhenUsed/>
+    <w:qFormat/>
+    <w:rsid w:val="00431094"/>
+    <w:pPr>
+      <w:keepNext/>
+      <w:keepLines/>
+      <w:spacing w:before="40" w:after="0"/>
+      <w:outlineLvl w:val="2"/>
+    </w:pPr>
+    <w:rPr>
+      <w:rFonts w:asciiTheme="majorHAnsi" w:eastAsiaTheme="majorEastAsia" w:hAnsiTheme="majorHAnsi" w:cstheme="majorBidi"/>
+      <w:color w:val="1F3763" w:themeColor="accent1" w:themeShade="7F"/>
+      <w:sz w:val="24"/>
+      <w:szCs w:val="24"/>
+    </w:rPr>
+  </w:style>
+  <w:style w:type="paragraph" w:styleId="Heading4">
+    <w:name w:val="heading 4"/>
+    <w:basedOn w:val="Normal"/>
+    <w:next w:val="Normal"/>
+    <w:link w:val="Heading4Char"/>
+    <w:uiPriority w:val="9"/>
+    <w:unhideWhenUsed/>
+    <w:qFormat/>
+    <w:rsid w:val="00431094"/>
+    <w:pPr>
+      <w:keepNext/>
+      <w:keepLines/>
+      <w:spacing w:before="40" w:after="0"/>
+      <w:outlineLvl w:val="3"/>
+    </w:pPr>
+    <w:rPr>
+      <w:rFonts w:asciiTheme="majorHAnsi" w:eastAsiaTheme="majorEastAsia" w:hAnsiTheme="majorHAnsi" w:cstheme="majorBidi"/>
+      <w:i/>
+      <w:iCs/>
+      <w:color w:val="2F5496" w:themeColor="accent1" w:themeShade="BF"/>
+    </w:rPr>
+  </w:style>
+  <w:style w:type="paragraph" w:styleId="Heading5">
+    <w:name w:val="heading 5"/>
+    <w:basedOn w:val="Normal"/>
+    <w:next w:val="Normal"/>
+    <w:link w:val="Heading5Char"/>
+    <w:uiPriority w:val="9"/>
+    <w:unhideWhenUsed/>
+    <w:qFormat/>
+    <w:rsid w:val="00431094"/>
+    <w:pPr>
+      <w:keepNext/>
+      <w:keepLines/>
+      <w:spacing w:before="40" w:after="0"/>
+      <w:outlineLvl w:val="4"/>
+    </w:pPr>
+    <w:rPr>
+      <w:rFonts w:asciiTheme="majorHAnsi" w:eastAsiaTheme="majorEastAsia" w:hAnsiTheme="majorHAnsi" w:cstheme="majorBidi"/>
+      <w:color w:val="2F5496" w:themeColor="accent1" w:themeShade="BF"/>
+    </w:rPr>
+  </w:style>
   <w:style w:type="character" w:default="1" w:styleId="DefaultParagraphFont">
     <w:name w:val="Default Paragraph Font"/>
     <w:uiPriority w:val="1"/>
@@ -494,6 +1284,103 @@
       <w:kern w:val="28"/>
       <w:sz w:val="56"/>
       <w:szCs w:val="56"/>
+    </w:rPr>
+  </w:style>
+  <w:style w:type="character" w:customStyle="1" w:styleId="Heading1Char">
+    <w:name w:val="Heading 1 Char"/>
+    <w:basedOn w:val="DefaultParagraphFont"/>
+    <w:link w:val="Heading1"/>
+    <w:uiPriority w:val="9"/>
+    <w:rsid w:val="00431094"/>
+    <w:rPr>
+      <w:rFonts w:asciiTheme="majorHAnsi" w:eastAsiaTheme="majorEastAsia" w:hAnsiTheme="majorHAnsi" w:cstheme="majorBidi"/>
+      <w:color w:val="2F5496" w:themeColor="accent1" w:themeShade="BF"/>
+      <w:sz w:val="32"/>
+      <w:szCs w:val="32"/>
+    </w:rPr>
+  </w:style>
+  <w:style w:type="paragraph" w:styleId="ListParagraph">
+    <w:name w:val="List Paragraph"/>
+    <w:basedOn w:val="Normal"/>
+    <w:uiPriority w:val="34"/>
+    <w:qFormat/>
+    <w:rsid w:val="00431094"/>
+    <w:pPr>
+      <w:ind w:left="720"/>
+      <w:contextualSpacing/>
+    </w:pPr>
+  </w:style>
+  <w:style w:type="character" w:customStyle="1" w:styleId="Heading2Char">
+    <w:name w:val="Heading 2 Char"/>
+    <w:basedOn w:val="DefaultParagraphFont"/>
+    <w:link w:val="Heading2"/>
+    <w:uiPriority w:val="9"/>
+    <w:rsid w:val="00431094"/>
+    <w:rPr>
+      <w:rFonts w:asciiTheme="majorHAnsi" w:eastAsiaTheme="majorEastAsia" w:hAnsiTheme="majorHAnsi" w:cstheme="majorBidi"/>
+      <w:color w:val="2F5496" w:themeColor="accent1" w:themeShade="BF"/>
+      <w:sz w:val="26"/>
+      <w:szCs w:val="26"/>
+    </w:rPr>
+  </w:style>
+  <w:style w:type="character" w:customStyle="1" w:styleId="Heading3Char">
+    <w:name w:val="Heading 3 Char"/>
+    <w:basedOn w:val="DefaultParagraphFont"/>
+    <w:link w:val="Heading3"/>
+    <w:uiPriority w:val="9"/>
+    <w:rsid w:val="00431094"/>
+    <w:rPr>
+      <w:rFonts w:asciiTheme="majorHAnsi" w:eastAsiaTheme="majorEastAsia" w:hAnsiTheme="majorHAnsi" w:cstheme="majorBidi"/>
+      <w:color w:val="1F3763" w:themeColor="accent1" w:themeShade="7F"/>
+      <w:sz w:val="24"/>
+      <w:szCs w:val="24"/>
+    </w:rPr>
+  </w:style>
+  <w:style w:type="character" w:customStyle="1" w:styleId="Heading4Char">
+    <w:name w:val="Heading 4 Char"/>
+    <w:basedOn w:val="DefaultParagraphFont"/>
+    <w:link w:val="Heading4"/>
+    <w:uiPriority w:val="9"/>
+    <w:rsid w:val="00431094"/>
+    <w:rPr>
+      <w:rFonts w:asciiTheme="majorHAnsi" w:eastAsiaTheme="majorEastAsia" w:hAnsiTheme="majorHAnsi" w:cstheme="majorBidi"/>
+      <w:i/>
+      <w:iCs/>
+      <w:color w:val="2F5496" w:themeColor="accent1" w:themeShade="BF"/>
+    </w:rPr>
+  </w:style>
+  <w:style w:type="character" w:customStyle="1" w:styleId="Heading5Char">
+    <w:name w:val="Heading 5 Char"/>
+    <w:basedOn w:val="DefaultParagraphFont"/>
+    <w:link w:val="Heading5"/>
+    <w:uiPriority w:val="9"/>
+    <w:rsid w:val="00431094"/>
+    <w:rPr>
+      <w:rFonts w:asciiTheme="majorHAnsi" w:eastAsiaTheme="majorEastAsia" w:hAnsiTheme="majorHAnsi" w:cstheme="majorBidi"/>
+      <w:color w:val="2F5496" w:themeColor="accent1" w:themeShade="BF"/>
+    </w:rPr>
+  </w:style>
+  <w:style w:type="character" w:styleId="Hyperlink">
+    <w:name w:val="Hyperlink"/>
+    <w:basedOn w:val="DefaultParagraphFont"/>
+    <w:uiPriority w:val="99"/>
+    <w:unhideWhenUsed/>
+    <w:rsid w:val="00304900"/>
+    <w:rPr>
+      <w:color w:val="0000FF"/>
+      <w:u w:val="single"/>
+    </w:rPr>
+  </w:style>
+  <w:style w:type="character" w:styleId="UnresolvedMention">
+    <w:name w:val="Unresolved Mention"/>
+    <w:basedOn w:val="DefaultParagraphFont"/>
+    <w:uiPriority w:val="99"/>
+    <w:semiHidden/>
+    <w:unhideWhenUsed/>
+    <w:rsid w:val="00304900"/>
+    <w:rPr>
+      <w:color w:val="605E5C"/>
+      <w:shd w:val="clear" w:color="auto" w:fill="E1DFDD"/>
     </w:rPr>
   </w:style>
 </w:styles>
